--- a/开发文档.docx
+++ b/开发文档.docx
@@ -7,6 +7,7 @@
         <w:spacing w:line="360" w:lineRule="auto"/>
         <w:jc w:val="center"/>
         <w:rPr>
+          <w:b/>
           <w:sz w:val="32"/>
           <w:szCs w:val="32"/>
         </w:rPr>
@@ -14,6 +15,7 @@
       <w:r>
         <w:rPr>
           <w:rFonts w:hint="eastAsia"/>
+          <w:b/>
           <w:sz w:val="32"/>
           <w:szCs w:val="32"/>
         </w:rPr>
@@ -22,6 +24,7 @@
       <w:r>
         <w:rPr>
           <w:rFonts w:hint="eastAsia"/>
+          <w:b/>
           <w:sz w:val="32"/>
           <w:szCs w:val="32"/>
         </w:rPr>
@@ -31,6 +34,7 @@
       <w:r>
         <w:rPr>
           <w:rFonts w:hint="eastAsia"/>
+          <w:b/>
           <w:sz w:val="32"/>
           <w:szCs w:val="32"/>
         </w:rPr>
@@ -38,6 +42,7 @@
       </w:r>
       <w:r>
         <w:rPr>
+          <w:b/>
           <w:sz w:val="32"/>
           <w:szCs w:val="32"/>
         </w:rPr>
@@ -46,6 +51,7 @@
       <w:proofErr w:type="spellEnd"/>
       <w:r>
         <w:rPr>
+          <w:b/>
           <w:sz w:val="32"/>
           <w:szCs w:val="32"/>
         </w:rPr>
@@ -55,6 +61,7 @@
       <w:r>
         <w:rPr>
           <w:rFonts w:hint="eastAsia"/>
+          <w:b/>
           <w:sz w:val="32"/>
           <w:szCs w:val="32"/>
         </w:rPr>
@@ -62,6 +69,7 @@
       </w:r>
       <w:r>
         <w:rPr>
+          <w:b/>
           <w:sz w:val="32"/>
           <w:szCs w:val="32"/>
         </w:rPr>
@@ -70,6 +78,7 @@
       <w:proofErr w:type="spellEnd"/>
       <w:r>
         <w:rPr>
+          <w:b/>
           <w:sz w:val="32"/>
           <w:szCs w:val="32"/>
         </w:rPr>
@@ -78,6 +87,7 @@
       <w:r>
         <w:rPr>
           <w:rFonts w:hint="eastAsia"/>
+          <w:b/>
           <w:sz w:val="32"/>
           <w:szCs w:val="32"/>
         </w:rPr>
@@ -85,6 +95,7 @@
       </w:r>
       <w:r>
         <w:rPr>
+          <w:b/>
           <w:sz w:val="32"/>
           <w:szCs w:val="32"/>
         </w:rPr>
@@ -93,6 +104,7 @@
       <w:r>
         <w:rPr>
           <w:rFonts w:hint="eastAsia"/>
+          <w:b/>
           <w:sz w:val="32"/>
           <w:szCs w:val="32"/>
         </w:rPr>
@@ -100,6 +112,7 @@
       </w:r>
       <w:r>
         <w:rPr>
+          <w:b/>
           <w:sz w:val="32"/>
           <w:szCs w:val="32"/>
         </w:rPr>
@@ -108,6 +121,7 @@
       <w:r>
         <w:rPr>
           <w:rFonts w:hint="eastAsia"/>
+          <w:b/>
           <w:sz w:val="32"/>
           <w:szCs w:val="32"/>
         </w:rPr>
@@ -115,6 +129,7 @@
       </w:r>
       <w:r>
         <w:rPr>
+          <w:b/>
           <w:sz w:val="32"/>
           <w:szCs w:val="32"/>
         </w:rPr>
@@ -148,10 +163,16 @@
         </w:numPr>
         <w:spacing w:line="360" w:lineRule="auto"/>
         <w:ind w:firstLineChars="0"/>
-      </w:pPr>
-      <w:r>
-        <w:rPr>
-          <w:rFonts w:hint="eastAsia"/>
+        <w:rPr>
+          <w:b/>
+          <w:sz w:val="24"/>
+        </w:rPr>
+      </w:pPr>
+      <w:r>
+        <w:rPr>
+          <w:rFonts w:hint="eastAsia"/>
+          <w:b/>
+          <w:sz w:val="24"/>
         </w:rPr>
         <w:t>项目概述</w:t>
       </w:r>
@@ -261,6 +282,8 @@
         </w:rPr>
         <w:t>互动</w:t>
       </w:r>
+      <w:bookmarkStart w:id="0" w:name="_GoBack"/>
+      <w:bookmarkEnd w:id="0"/>
       <w:r>
         <w:t>平台。</w:t>
       </w:r>
@@ -279,14 +302,24 @@
         </w:numPr>
         <w:spacing w:line="360" w:lineRule="auto"/>
         <w:ind w:firstLineChars="0"/>
-      </w:pPr>
-      <w:r>
-        <w:rPr>
-          <w:rFonts w:hint="eastAsia"/>
+        <w:rPr>
+          <w:b/>
+          <w:sz w:val="24"/>
+        </w:rPr>
+      </w:pPr>
+      <w:r>
+        <w:rPr>
+          <w:rFonts w:hint="eastAsia"/>
+          <w:b/>
+          <w:sz w:val="24"/>
         </w:rPr>
         <w:t>使用</w:t>
       </w:r>
       <w:r>
+        <w:rPr>
+          <w:b/>
+          <w:sz w:val="24"/>
+        </w:rPr>
         <w:t>说明</w:t>
       </w:r>
     </w:p>
@@ -450,14 +483,24 @@
         </w:numPr>
         <w:spacing w:line="360" w:lineRule="auto"/>
         <w:ind w:firstLineChars="0"/>
-      </w:pPr>
-      <w:r>
-        <w:rPr>
-          <w:rFonts w:hint="eastAsia"/>
+        <w:rPr>
+          <w:b/>
+          <w:sz w:val="24"/>
+        </w:rPr>
+      </w:pPr>
+      <w:r>
+        <w:rPr>
+          <w:rFonts w:hint="eastAsia"/>
+          <w:b/>
+          <w:sz w:val="24"/>
         </w:rPr>
         <w:t>功能</w:t>
       </w:r>
       <w:r>
+        <w:rPr>
+          <w:b/>
+          <w:sz w:val="24"/>
+        </w:rPr>
         <w:t>介绍</w:t>
       </w:r>
     </w:p>
@@ -1125,16 +1168,24 @@
         </w:numPr>
         <w:spacing w:line="360" w:lineRule="auto"/>
         <w:ind w:firstLineChars="0"/>
-      </w:pPr>
-      <w:r>
-        <w:rPr>
-          <w:rFonts w:hint="eastAsia"/>
+        <w:rPr>
+          <w:b/>
+          <w:sz w:val="24"/>
+        </w:rPr>
+      </w:pPr>
+      <w:r>
+        <w:rPr>
+          <w:rFonts w:hint="eastAsia"/>
+          <w:b/>
+          <w:sz w:val="24"/>
         </w:rPr>
         <w:t>客户端</w:t>
       </w:r>
       <w:r>
         <w:rPr>
           <w:rFonts w:hint="eastAsia"/>
+          <w:b/>
+          <w:sz w:val="24"/>
         </w:rPr>
         <w:t>实现</w:t>
       </w:r>
@@ -1148,13 +1199,25 @@
         </w:numPr>
         <w:spacing w:line="360" w:lineRule="auto"/>
         <w:ind w:firstLineChars="0"/>
-      </w:pPr>
-      <w:proofErr w:type="spellStart"/>
-      <w:r>
+        <w:rPr>
+          <w:b/>
+          <w:sz w:val="22"/>
+        </w:rPr>
+      </w:pPr>
+      <w:proofErr w:type="spellStart"/>
+      <w:r>
+        <w:rPr>
+          <w:b/>
+          <w:sz w:val="22"/>
+        </w:rPr>
         <w:t>Webgl</w:t>
       </w:r>
       <w:proofErr w:type="spellEnd"/>
       <w:r>
+        <w:rPr>
+          <w:b/>
+          <w:sz w:val="22"/>
+        </w:rPr>
         <w:t>部分</w:t>
       </w:r>
     </w:p>
@@ -1417,19 +1480,33 @@
         </w:numPr>
         <w:spacing w:line="360" w:lineRule="auto"/>
         <w:ind w:firstLineChars="0"/>
-      </w:pPr>
-      <w:proofErr w:type="spellStart"/>
-      <w:r>
-        <w:rPr>
-          <w:rFonts w:hint="eastAsia"/>
+        <w:rPr>
+          <w:b/>
+          <w:sz w:val="22"/>
+        </w:rPr>
+      </w:pPr>
+      <w:proofErr w:type="spellStart"/>
+      <w:r>
+        <w:rPr>
+          <w:rFonts w:hint="eastAsia"/>
+          <w:b/>
+          <w:sz w:val="22"/>
         </w:rPr>
         <w:t>W</w:t>
       </w:r>
       <w:r>
+        <w:rPr>
+          <w:b/>
+          <w:sz w:val="22"/>
+        </w:rPr>
         <w:t>ebsocket</w:t>
       </w:r>
       <w:proofErr w:type="spellEnd"/>
       <w:r>
+        <w:rPr>
+          <w:b/>
+          <w:sz w:val="22"/>
+        </w:rPr>
         <w:t>部分</w:t>
       </w:r>
     </w:p>
@@ -2384,8 +2461,6 @@
         </w:rPr>
         <w:t>；</w:t>
       </w:r>
-      <w:bookmarkStart w:id="0" w:name="_GoBack"/>
-      <w:bookmarkEnd w:id="0"/>
     </w:p>
     <w:p>
       <w:pPr>
@@ -2660,16 +2735,24 @@
         </w:numPr>
         <w:spacing w:line="360" w:lineRule="auto"/>
         <w:ind w:firstLineChars="0"/>
-      </w:pPr>
-      <w:r>
-        <w:rPr>
-          <w:rFonts w:hint="eastAsia"/>
+        <w:rPr>
+          <w:b/>
+          <w:sz w:val="24"/>
+        </w:rPr>
+      </w:pPr>
+      <w:r>
+        <w:rPr>
+          <w:rFonts w:hint="eastAsia"/>
+          <w:b/>
+          <w:sz w:val="24"/>
         </w:rPr>
         <w:t>服务端</w:t>
       </w:r>
       <w:r>
         <w:rPr>
           <w:rFonts w:hint="eastAsia"/>
+          <w:b/>
+          <w:sz w:val="24"/>
         </w:rPr>
         <w:t>实现</w:t>
       </w:r>
